--- a/docs/businessIntelligence.docx
+++ b/docs/businessIntelligence.docx
@@ -1565,15 +1565,7 @@
         <w:rPr>
           <w:rFonts w:ascii="Courier New" w:hAnsi="Courier New" w:cs="Courier New"/>
         </w:rPr>
-        <w:t>Nous avons choisi le schéma en étoile pour la base de données dimens</w:t>
-      </w:r>
-      <w:bookmarkStart w:id="1" w:name="_GoBack"/>
-      <w:bookmarkEnd w:id="1"/>
-      <w:r>
-        <w:rPr>
-          <w:rFonts w:ascii="Courier New" w:hAnsi="Courier New" w:cs="Courier New"/>
-        </w:rPr>
-        <w:t xml:space="preserve">ionnelle. Malgré que cela prenne plus de place mémoire, nous pouvons obtenir via ce schéma de meilleures performances car il y a nettement </w:t>
+        <w:t xml:space="preserve">Nous avons choisi le schéma en étoile pour la base de données dimensionnelle. Malgré que cela prenne plus de place mémoire, nous pouvons obtenir via ce schéma de meilleures performances car il y a nettement </w:t>
       </w:r>
       <w:r>
         <w:rPr>
@@ -1644,6 +1636,15 @@
         </w:rPr>
         <w:t>Sql Server Data Tools</w:t>
       </w:r>
+    </w:p>
+    <w:p>
+      <w:pPr>
+        <w:ind w:firstLine="360"/>
+        <w:jc w:val="both"/>
+        <w:rPr>
+          <w:rFonts w:ascii="Courier New" w:hAnsi="Courier New" w:cs="Courier New"/>
+        </w:rPr>
+      </w:pPr>
     </w:p>
     <w:p>
       <w:pPr>
@@ -1657,21 +1658,21 @@
           <w:rFonts w:ascii="Courier New" w:hAnsi="Courier New" w:cs="Courier New"/>
         </w:rPr>
       </w:pPr>
-      <w:bookmarkStart w:id="2" w:name="_Toc504477763"/>
+      <w:bookmarkStart w:id="1" w:name="_Toc504477763"/>
       <w:r>
         <w:rPr>
           <w:rFonts w:ascii="Courier New" w:hAnsi="Courier New" w:cs="Courier New"/>
         </w:rPr>
         <w:t>Diagrammes des différents modèles</w:t>
       </w:r>
-      <w:bookmarkEnd w:id="2"/>
+      <w:bookmarkEnd w:id="1"/>
     </w:p>
     <w:p>
       <w:pPr>
         <w:pStyle w:val="Titre2"/>
         <w:jc w:val="both"/>
       </w:pPr>
-      <w:bookmarkStart w:id="3" w:name="_Toc504477764"/>
+      <w:bookmarkStart w:id="2" w:name="_Toc504477764"/>
       <w:r>
         <w:t xml:space="preserve">2.1 </w:t>
       </w:r>
@@ -1681,7 +1682,7 @@
       <w:r>
         <w:t>opérationnelle</w:t>
       </w:r>
-      <w:bookmarkEnd w:id="3"/>
+      <w:bookmarkEnd w:id="2"/>
     </w:p>
     <w:p>
       <w:pPr>
@@ -1743,14 +1744,15 @@
         <w:pStyle w:val="Titre2"/>
         <w:jc w:val="both"/>
       </w:pPr>
-      <w:bookmarkStart w:id="4" w:name="_Toc504477765"/>
-      <w:r>
+      <w:bookmarkStart w:id="3" w:name="_Toc504477765"/>
+      <w:r>
+        <w:lastRenderedPageBreak/>
         <w:t xml:space="preserve">2.2 </w:t>
       </w:r>
       <w:r>
         <w:t>BD dimensionnelle</w:t>
       </w:r>
-      <w:bookmarkEnd w:id="4"/>
+      <w:bookmarkEnd w:id="3"/>
     </w:p>
     <w:p>
       <w:pPr>
@@ -1759,6 +1761,53 @@
           <w:rFonts w:ascii="Courier New" w:hAnsi="Courier New" w:cs="Courier New"/>
         </w:rPr>
       </w:pPr>
+      <w:r>
+        <w:rPr>
+          <w:rFonts w:ascii="Courier New" w:hAnsi="Courier New" w:cs="Courier New"/>
+          <w:noProof/>
+        </w:rPr>
+        <w:drawing>
+          <wp:inline distT="0" distB="0" distL="0" distR="0">
+            <wp:extent cx="5760720" cy="5052695"/>
+            <wp:effectExtent l="0" t="0" r="0" b="0"/>
+            <wp:docPr id="2" name="Image 2"/>
+            <wp:cNvGraphicFramePr>
+              <a:graphicFrameLocks xmlns:a="http://schemas.openxmlformats.org/drawingml/2006/main" noChangeAspect="1"/>
+            </wp:cNvGraphicFramePr>
+            <a:graphic xmlns:a="http://schemas.openxmlformats.org/drawingml/2006/main">
+              <a:graphicData uri="http://schemas.openxmlformats.org/drawingml/2006/picture">
+                <pic:pic xmlns:pic="http://schemas.openxmlformats.org/drawingml/2006/picture">
+                  <pic:nvPicPr>
+                    <pic:cNvPr id="2" name="bdDim.PNG"/>
+                    <pic:cNvPicPr/>
+                  </pic:nvPicPr>
+                  <pic:blipFill>
+                    <a:blip r:embed="rId9">
+                      <a:extLst>
+                        <a:ext uri="{28A0092B-C50C-407E-A947-70E740481C1C}">
+                          <a14:useLocalDpi xmlns:a14="http://schemas.microsoft.com/office/drawing/2010/main" val="0"/>
+                        </a:ext>
+                      </a:extLst>
+                    </a:blip>
+                    <a:stretch>
+                      <a:fillRect/>
+                    </a:stretch>
+                  </pic:blipFill>
+                  <pic:spPr>
+                    <a:xfrm>
+                      <a:off x="0" y="0"/>
+                      <a:ext cx="5760720" cy="5052695"/>
+                    </a:xfrm>
+                    <a:prstGeom prst="rect">
+                      <a:avLst/>
+                    </a:prstGeom>
+                  </pic:spPr>
+                </pic:pic>
+              </a:graphicData>
+            </a:graphic>
+          </wp:inline>
+        </w:drawing>
+      </w:r>
     </w:p>
     <w:p>
       <w:pPr>
@@ -1772,14 +1821,14 @@
           <w:rFonts w:ascii="Courier New" w:hAnsi="Courier New" w:cs="Courier New"/>
         </w:rPr>
       </w:pPr>
-      <w:bookmarkStart w:id="5" w:name="_Toc504477766"/>
+      <w:bookmarkStart w:id="4" w:name="_Toc504477766"/>
       <w:r>
         <w:rPr>
           <w:rFonts w:ascii="Courier New" w:hAnsi="Courier New" w:cs="Courier New"/>
         </w:rPr>
         <w:t>La granularité de la table de faits</w:t>
       </w:r>
-      <w:bookmarkEnd w:id="5"/>
+      <w:bookmarkEnd w:id="4"/>
     </w:p>
     <w:p>
       <w:pPr>
@@ -1808,14 +1857,14 @@
           <w:rFonts w:ascii="Courier New" w:hAnsi="Courier New" w:cs="Courier New"/>
         </w:rPr>
       </w:pPr>
-      <w:bookmarkStart w:id="6" w:name="_Toc504477767"/>
+      <w:bookmarkStart w:id="5" w:name="_Toc504477767"/>
       <w:r>
         <w:rPr>
           <w:rFonts w:ascii="Courier New" w:hAnsi="Courier New" w:cs="Courier New"/>
         </w:rPr>
         <w:t>Justifications de différents choix</w:t>
       </w:r>
-      <w:bookmarkEnd w:id="6"/>
+      <w:bookmarkEnd w:id="5"/>
     </w:p>
     <w:p>
       <w:pPr>
@@ -1825,7 +1874,7 @@
           <w:rFonts w:ascii="Courier New" w:hAnsi="Courier New" w:cs="Courier New"/>
         </w:rPr>
       </w:pPr>
-      <w:bookmarkStart w:id="7" w:name="_Toc504477768"/>
+      <w:bookmarkStart w:id="6" w:name="_Toc504477768"/>
       <w:r>
         <w:rPr>
           <w:rFonts w:ascii="Courier New" w:hAnsi="Courier New" w:cs="Courier New"/>
@@ -1838,7 +1887,7 @@
         </w:rPr>
         <w:t>Clés primaires</w:t>
       </w:r>
-      <w:bookmarkEnd w:id="7"/>
+      <w:bookmarkEnd w:id="6"/>
     </w:p>
     <w:p>
       <w:pPr>
@@ -1897,106 +1946,112 @@
         <w:rPr>
           <w:rFonts w:ascii="Courier New" w:hAnsi="Courier New" w:cs="Courier New"/>
         </w:rPr>
+        <w:t xml:space="preserve">Cela permet, lorsque les données des bases de données de « Grand Souk » et « Alim 2000 » seront mises en commun dans le </w:t>
+      </w:r>
+      <w:r>
+        <w:rPr>
+          <w:rFonts w:ascii="Courier New" w:hAnsi="Courier New" w:cs="Courier New"/>
+        </w:rPr>
+        <w:t>D</w:t>
+      </w:r>
+      <w:r>
+        <w:rPr>
+          <w:rFonts w:ascii="Courier New" w:hAnsi="Courier New" w:cs="Courier New"/>
+        </w:rPr>
+        <w:t xml:space="preserve">ata </w:t>
+      </w:r>
+      <w:r>
+        <w:rPr>
+          <w:rFonts w:ascii="Courier New" w:hAnsi="Courier New" w:cs="Courier New"/>
+        </w:rPr>
+        <w:t>W</w:t>
+      </w:r>
+      <w:r>
+        <w:rPr>
+          <w:rFonts w:ascii="Courier New" w:hAnsi="Courier New" w:cs="Courier New"/>
+        </w:rPr>
+        <w:t>arehouse, d’éviter d’avoir certaines collisions entre les id de chacune de ces sociétés qui seraient identiques.</w:t>
+      </w:r>
+    </w:p>
+    <w:p>
+      <w:pPr>
+        <w:jc w:val="both"/>
+        <w:rPr>
+          <w:rFonts w:ascii="Courier New" w:hAnsi="Courier New" w:cs="Courier New"/>
+        </w:rPr>
+      </w:pPr>
+      <w:r>
+        <w:rPr>
+          <w:rFonts w:ascii="Courier New" w:hAnsi="Courier New" w:cs="Courier New"/>
+        </w:rPr>
+        <w:t xml:space="preserve"> </w:t>
+      </w:r>
+      <w:r>
+        <w:rPr>
+          <w:rFonts w:ascii="Courier New" w:hAnsi="Courier New" w:cs="Courier New"/>
+        </w:rPr>
+        <w:tab/>
+      </w:r>
+      <w:r>
+        <w:rPr>
+          <w:rFonts w:ascii="Courier New" w:hAnsi="Courier New" w:cs="Courier New"/>
+        </w:rPr>
+        <w:t xml:space="preserve">Ou bien si la société désire réinitialiser une partie de la base de données </w:t>
+      </w:r>
+      <w:r>
+        <w:rPr>
+          <w:rFonts w:ascii="Courier New" w:hAnsi="Courier New" w:cs="Courier New"/>
+        </w:rPr>
+        <w:t>tous</w:t>
+      </w:r>
+      <w:r>
+        <w:rPr>
+          <w:rFonts w:ascii="Courier New" w:hAnsi="Courier New" w:cs="Courier New"/>
+        </w:rPr>
+        <w:t xml:space="preserve"> les x temps</w:t>
+      </w:r>
+      <w:r>
+        <w:rPr>
+          <w:rFonts w:ascii="Courier New" w:hAnsi="Courier New" w:cs="Courier New"/>
+        </w:rPr>
+        <w:t>,</w:t>
+      </w:r>
+      <w:r>
+        <w:rPr>
+          <w:rFonts w:ascii="Courier New" w:hAnsi="Courier New" w:cs="Courier New"/>
+        </w:rPr>
+        <w:t xml:space="preserve"> </w:t>
+      </w:r>
+      <w:r>
+        <w:rPr>
+          <w:rFonts w:ascii="Courier New" w:hAnsi="Courier New" w:cs="Courier New"/>
+        </w:rPr>
+        <w:t xml:space="preserve">dont </w:t>
+      </w:r>
+      <w:r>
+        <w:rPr>
+          <w:rFonts w:ascii="Courier New" w:hAnsi="Courier New" w:cs="Courier New"/>
+        </w:rPr>
+        <w:t xml:space="preserve">notamment les séquences (utilisées pour auto-incrémenter </w:t>
+      </w:r>
+      <w:r>
+        <w:rPr>
+          <w:rFonts w:ascii="Courier New" w:hAnsi="Courier New" w:cs="Courier New"/>
+        </w:rPr>
+        <w:t xml:space="preserve">leurs </w:t>
+      </w:r>
+      <w:r>
+        <w:rPr>
+          <w:rFonts w:ascii="Courier New" w:hAnsi="Courier New" w:cs="Courier New"/>
+        </w:rPr>
+        <w:t xml:space="preserve">identifiants artificiels), d’éviter une </w:t>
+      </w:r>
+      <w:r>
+        <w:rPr>
+          <w:rFonts w:ascii="Courier New" w:hAnsi="Courier New" w:cs="Courier New"/>
+        </w:rPr>
         <w:lastRenderedPageBreak/>
-        <w:t xml:space="preserve">Cela permet, lorsque les données des bases de données de « Grand Souk » et « Alim 2000 » seront mises en commun dans le </w:t>
-      </w:r>
-      <w:r>
-        <w:rPr>
-          <w:rFonts w:ascii="Courier New" w:hAnsi="Courier New" w:cs="Courier New"/>
-        </w:rPr>
-        <w:t>D</w:t>
-      </w:r>
-      <w:r>
-        <w:rPr>
-          <w:rFonts w:ascii="Courier New" w:hAnsi="Courier New" w:cs="Courier New"/>
-        </w:rPr>
-        <w:t xml:space="preserve">ata </w:t>
-      </w:r>
-      <w:r>
-        <w:rPr>
-          <w:rFonts w:ascii="Courier New" w:hAnsi="Courier New" w:cs="Courier New"/>
-        </w:rPr>
-        <w:t>W</w:t>
-      </w:r>
-      <w:r>
-        <w:rPr>
-          <w:rFonts w:ascii="Courier New" w:hAnsi="Courier New" w:cs="Courier New"/>
-        </w:rPr>
-        <w:t>arehouse, d’éviter d’avoir certaines collisions entre les id de chacune de ces sociétés qui seraient identiques.</w:t>
-      </w:r>
-    </w:p>
-    <w:p>
-      <w:pPr>
-        <w:jc w:val="both"/>
-        <w:rPr>
-          <w:rFonts w:ascii="Courier New" w:hAnsi="Courier New" w:cs="Courier New"/>
-        </w:rPr>
-      </w:pPr>
-      <w:r>
-        <w:rPr>
-          <w:rFonts w:ascii="Courier New" w:hAnsi="Courier New" w:cs="Courier New"/>
-        </w:rPr>
-        <w:t xml:space="preserve"> </w:t>
-      </w:r>
-      <w:r>
-        <w:rPr>
-          <w:rFonts w:ascii="Courier New" w:hAnsi="Courier New" w:cs="Courier New"/>
-        </w:rPr>
-        <w:tab/>
-      </w:r>
-      <w:r>
-        <w:rPr>
-          <w:rFonts w:ascii="Courier New" w:hAnsi="Courier New" w:cs="Courier New"/>
-        </w:rPr>
-        <w:t xml:space="preserve">Ou bien si la société désire réinitialiser une partie de la base de données </w:t>
-      </w:r>
-      <w:r>
-        <w:rPr>
-          <w:rFonts w:ascii="Courier New" w:hAnsi="Courier New" w:cs="Courier New"/>
-        </w:rPr>
-        <w:t>tous</w:t>
-      </w:r>
-      <w:r>
-        <w:rPr>
-          <w:rFonts w:ascii="Courier New" w:hAnsi="Courier New" w:cs="Courier New"/>
-        </w:rPr>
-        <w:t xml:space="preserve"> les x temps</w:t>
-      </w:r>
-      <w:r>
-        <w:rPr>
-          <w:rFonts w:ascii="Courier New" w:hAnsi="Courier New" w:cs="Courier New"/>
-        </w:rPr>
-        <w:t>,</w:t>
-      </w:r>
-      <w:r>
-        <w:rPr>
-          <w:rFonts w:ascii="Courier New" w:hAnsi="Courier New" w:cs="Courier New"/>
-        </w:rPr>
-        <w:t xml:space="preserve"> </w:t>
-      </w:r>
-      <w:r>
-        <w:rPr>
-          <w:rFonts w:ascii="Courier New" w:hAnsi="Courier New" w:cs="Courier New"/>
-        </w:rPr>
-        <w:t xml:space="preserve">dont </w:t>
-      </w:r>
-      <w:r>
-        <w:rPr>
-          <w:rFonts w:ascii="Courier New" w:hAnsi="Courier New" w:cs="Courier New"/>
-        </w:rPr>
-        <w:t xml:space="preserve">notamment les séquences (utilisées pour auto-incrémenter </w:t>
-      </w:r>
-      <w:r>
-        <w:rPr>
-          <w:rFonts w:ascii="Courier New" w:hAnsi="Courier New" w:cs="Courier New"/>
-        </w:rPr>
-        <w:t xml:space="preserve">leurs </w:t>
-      </w:r>
-      <w:r>
-        <w:rPr>
-          <w:rFonts w:ascii="Courier New" w:hAnsi="Courier New" w:cs="Courier New"/>
-        </w:rPr>
-        <w:t>identifiants artificiels), d’éviter une collision entre ces doublons sous les même id venant de la même base de donnée</w:t>
+        <w:t>collision entre ces doublons sous les même id venant de la même base de donnée</w:t>
       </w:r>
       <w:r>
         <w:rPr>
@@ -2040,7 +2095,7 @@
           <w:rFonts w:ascii="Courier New" w:hAnsi="Courier New" w:cs="Courier New"/>
         </w:rPr>
       </w:pPr>
-      <w:bookmarkStart w:id="8" w:name="_Toc504477769"/>
+      <w:bookmarkStart w:id="7" w:name="_Toc504477769"/>
       <w:r>
         <w:rPr>
           <w:rFonts w:ascii="Courier New" w:hAnsi="Courier New" w:cs="Courier New"/>
@@ -2053,7 +2108,7 @@
         </w:rPr>
         <w:t>Choix de modélisation</w:t>
       </w:r>
-      <w:bookmarkEnd w:id="8"/>
+      <w:bookmarkEnd w:id="7"/>
     </w:p>
     <w:p>
       <w:pPr>
@@ -2064,7 +2119,7 @@
           <w:rFonts w:ascii="Courier New" w:hAnsi="Courier New" w:cs="Courier New"/>
         </w:rPr>
       </w:pPr>
-      <w:bookmarkStart w:id="9" w:name="_Toc504477770"/>
+      <w:bookmarkStart w:id="8" w:name="_Toc504477770"/>
       <w:r>
         <w:rPr>
           <w:rFonts w:ascii="Courier New" w:hAnsi="Courier New" w:cs="Courier New"/>
@@ -2077,7 +2132,7 @@
         </w:rPr>
         <w:t>Faits FactsReceiptLine</w:t>
       </w:r>
-      <w:bookmarkEnd w:id="9"/>
+      <w:bookmarkEnd w:id="8"/>
     </w:p>
     <w:p>
       <w:pPr>
@@ -2135,7 +2190,7 @@
         </w:rPr>
         <w:tab/>
       </w:r>
-      <w:bookmarkStart w:id="10" w:name="_Toc504477771"/>
+      <w:bookmarkStart w:id="9" w:name="_Toc504477771"/>
       <w:r>
         <w:rPr>
           <w:rFonts w:ascii="Courier New" w:hAnsi="Courier New" w:cs="Courier New"/>
@@ -2148,7 +2203,7 @@
         </w:rPr>
         <w:t>DimCustomer</w:t>
       </w:r>
-      <w:bookmarkEnd w:id="10"/>
+      <w:bookmarkEnd w:id="9"/>
     </w:p>
     <w:p>
       <w:pPr>
@@ -2377,7 +2432,7 @@
         </w:rPr>
         <w:tab/>
       </w:r>
-      <w:bookmarkStart w:id="11" w:name="_Toc504477772"/>
+      <w:bookmarkStart w:id="10" w:name="_Toc504477772"/>
       <w:r>
         <w:rPr>
           <w:rFonts w:ascii="Courier New" w:hAnsi="Courier New" w:cs="Courier New"/>
@@ -2390,7 +2445,7 @@
         </w:rPr>
         <w:t>DimStore</w:t>
       </w:r>
-      <w:bookmarkEnd w:id="11"/>
+      <w:bookmarkEnd w:id="10"/>
     </w:p>
     <w:p>
       <w:pPr>
@@ -2425,10 +2480,9 @@
         <w:rPr>
           <w:rFonts w:ascii="Courier New" w:hAnsi="Courier New" w:cs="Courier New"/>
         </w:rPr>
-        <w:lastRenderedPageBreak/>
         <w:tab/>
       </w:r>
-      <w:bookmarkStart w:id="12" w:name="_Toc504477773"/>
+      <w:bookmarkStart w:id="11" w:name="_Toc504477773"/>
       <w:r>
         <w:rPr>
           <w:rFonts w:ascii="Courier New" w:hAnsi="Courier New" w:cs="Courier New"/>
@@ -2441,7 +2495,7 @@
         </w:rPr>
         <w:t>DimProduct</w:t>
       </w:r>
-      <w:bookmarkEnd w:id="12"/>
+      <w:bookmarkEnd w:id="11"/>
     </w:p>
     <w:p>
       <w:pPr>
@@ -2471,7 +2525,7 @@
         </w:rPr>
         <w:tab/>
       </w:r>
-      <w:bookmarkStart w:id="13" w:name="_Toc504477774"/>
+      <w:bookmarkStart w:id="12" w:name="_Toc504477774"/>
       <w:r>
         <w:rPr>
           <w:rFonts w:ascii="Courier New" w:hAnsi="Courier New" w:cs="Courier New"/>
@@ -2484,7 +2538,7 @@
         </w:rPr>
         <w:t>DimDate</w:t>
       </w:r>
-      <w:bookmarkEnd w:id="13"/>
+      <w:bookmarkEnd w:id="12"/>
     </w:p>
     <w:p>
       <w:pPr>
@@ -2563,7 +2617,14 @@
         <w:rPr>
           <w:rFonts w:ascii="Courier New" w:hAnsi="Courier New" w:cs="Courier New"/>
         </w:rPr>
-        <w:t xml:space="preserve"> Mais ce genre d’informations démultiplierait toutes les données dans DimDate sans que cela ne soit nécessaire car aucune question posée par le métier ne demandait une telle précision.</w:t>
+        <w:t xml:space="preserve"> Mais ce genre d’informations démultiplierait toutes les données dans DimDate sans que cela ne soit nécessaire car aucune question posée par </w:t>
+      </w:r>
+      <w:r>
+        <w:rPr>
+          <w:rFonts w:ascii="Courier New" w:hAnsi="Courier New" w:cs="Courier New"/>
+        </w:rPr>
+        <w:lastRenderedPageBreak/>
+        <w:t>le métier ne demandait une telle précision.</w:t>
       </w:r>
       <w:r>
         <w:rPr>
@@ -2584,14 +2645,14 @@
           <w:rFonts w:ascii="Courier New" w:hAnsi="Courier New" w:cs="Courier New"/>
         </w:rPr>
       </w:pPr>
-      <w:bookmarkStart w:id="14" w:name="_Toc504477775"/>
+      <w:bookmarkStart w:id="13" w:name="_Toc504477775"/>
       <w:r>
         <w:rPr>
           <w:rFonts w:ascii="Courier New" w:hAnsi="Courier New" w:cs="Courier New"/>
         </w:rPr>
         <w:t>Limites rencontrées</w:t>
       </w:r>
-      <w:bookmarkEnd w:id="14"/>
+      <w:bookmarkEnd w:id="13"/>
     </w:p>
     <w:p>
       <w:pPr>
@@ -2659,14 +2720,14 @@
           <w:rFonts w:ascii="Courier New" w:hAnsi="Courier New" w:cs="Courier New"/>
         </w:rPr>
       </w:pPr>
-      <w:bookmarkStart w:id="15" w:name="_Toc504477776"/>
+      <w:bookmarkStart w:id="14" w:name="_Toc504477776"/>
       <w:r>
         <w:rPr>
           <w:rFonts w:ascii="Courier New" w:hAnsi="Courier New" w:cs="Courier New"/>
         </w:rPr>
         <w:t>En cas d’erreurs</w:t>
       </w:r>
-      <w:bookmarkEnd w:id="15"/>
+      <w:bookmarkEnd w:id="14"/>
     </w:p>
     <w:p>
       <w:pPr>
@@ -2712,7 +2773,15 @@
         <w:rPr>
           <w:rFonts w:ascii="Courier New" w:hAnsi="Courier New" w:cs="Courier New"/>
         </w:rPr>
-        <w:t xml:space="preserve">Si l’ETL s’arrête on peut le relancer </w:t>
+        <w:t>Si l’E</w:t>
+      </w:r>
+      <w:bookmarkStart w:id="15" w:name="_GoBack"/>
+      <w:bookmarkEnd w:id="15"/>
+      <w:r>
+        <w:rPr>
+          <w:rFonts w:ascii="Courier New" w:hAnsi="Courier New" w:cs="Courier New"/>
+        </w:rPr>
+        <w:t xml:space="preserve">TL s’arrête on peut le relancer </w:t>
       </w:r>
     </w:p>
     <w:sectPr>
@@ -4344,7 +4413,7 @@
 </file>
 
 <file path=customXml/itemProps1.xml><?xml version="1.0" encoding="utf-8"?>
-<ds:datastoreItem xmlns:ds="http://schemas.openxmlformats.org/officeDocument/2006/customXml" ds:itemID="{28E8BC19-6F87-47E8-A6B5-A2AF3CDA995C}">
+<ds:datastoreItem xmlns:ds="http://schemas.openxmlformats.org/officeDocument/2006/customXml" ds:itemID="{F3C615B3-304D-419B-8D3F-50BF2909381C}">
   <ds:schemaRefs>
     <ds:schemaRef ds:uri="http://schemas.openxmlformats.org/officeDocument/2006/bibliography"/>
   </ds:schemaRefs>
